--- a/ds/1des/planos/Plano_de_Ensino_2_AITO.docx
+++ b/ds/1des/planos/Plano_de_Ensino_2_AITO.docx
@@ -1,6 +1,6 @@
 
 <file path=word/document.xml><?xml version="1.0" encoding="utf-8"?>
-<w:document xmlns:wpc="http://schemas.microsoft.com/office/word/2010/wordprocessingCanvas" xmlns:mc="http://schemas.openxmlformats.org/markup-compatibility/2006" xmlns:o="urn:schemas-microsoft-com:office:office" xmlns:r="http://schemas.openxmlformats.org/officeDocument/2006/relationships" xmlns:m="http://schemas.openxmlformats.org/officeDocument/2006/math" xmlns:v="urn:schemas-microsoft-com:vml" xmlns:wp14="http://schemas.microsoft.com/office/word/2010/wordprocessingDrawing" xmlns:wp="http://schemas.openxmlformats.org/drawingml/2006/wordprocessingDrawing" xmlns:w10="urn:schemas-microsoft-com:office:word" xmlns:w="http://schemas.openxmlformats.org/wordprocessingml/2006/main" xmlns:w14="http://schemas.microsoft.com/office/word/2010/wordml" xmlns:w15="http://schemas.microsoft.com/office/word/2012/wordml" xmlns:wpg="http://schemas.microsoft.com/office/word/2010/wordprocessingGroup" xmlns:wpi="http://schemas.microsoft.com/office/word/2010/wordprocessingInk" xmlns:wne="http://schemas.microsoft.com/office/word/2006/wordml" xmlns:wps="http://schemas.microsoft.com/office/word/2010/wordprocessingShape" mc:Ignorable="w14 w15 wp14">
+<w:document xmlns:wpc="http://schemas.microsoft.com/office/word/2010/wordprocessingCanvas" xmlns:cx="http://schemas.microsoft.com/office/drawing/2014/chartex" xmlns:cx1="http://schemas.microsoft.com/office/drawing/2015/9/8/chartex" xmlns:cx2="http://schemas.microsoft.com/office/drawing/2015/10/21/chartex" xmlns:cx3="http://schemas.microsoft.com/office/drawing/2016/5/9/chartex" xmlns:cx4="http://schemas.microsoft.com/office/drawing/2016/5/10/chartex" xmlns:cx5="http://schemas.microsoft.com/office/drawing/2016/5/11/chartex" xmlns:cx6="http://schemas.microsoft.com/office/drawing/2016/5/12/chartex" xmlns:cx7="http://schemas.microsoft.com/office/drawing/2016/5/13/chartex" xmlns:cx8="http://schemas.microsoft.com/office/drawing/2016/5/14/chartex" xmlns:mc="http://schemas.openxmlformats.org/markup-compatibility/2006" xmlns:aink="http://schemas.microsoft.com/office/drawing/2016/ink" xmlns:am3d="http://schemas.microsoft.com/office/drawing/2017/model3d" xmlns:o="urn:schemas-microsoft-com:office:office" xmlns:oel="http://schemas.microsoft.com/office/2019/extlst" xmlns:r="http://schemas.openxmlformats.org/officeDocument/2006/relationships" xmlns:m="http://schemas.openxmlformats.org/officeDocument/2006/math" xmlns:v="urn:schemas-microsoft-com:vml" xmlns:wp14="http://schemas.microsoft.com/office/word/2010/wordprocessingDrawing" xmlns:wp="http://schemas.openxmlformats.org/drawingml/2006/wordprocessingDrawing" xmlns:w10="urn:schemas-microsoft-com:office:word" xmlns:w="http://schemas.openxmlformats.org/wordprocessingml/2006/main" xmlns:w14="http://schemas.microsoft.com/office/word/2010/wordml" xmlns:w15="http://schemas.microsoft.com/office/word/2012/wordml" xmlns:w16cex="http://schemas.microsoft.com/office/word/2018/wordml/cex" xmlns:w16cid="http://schemas.microsoft.com/office/word/2016/wordml/cid" xmlns:w16="http://schemas.microsoft.com/office/word/2018/wordml" xmlns:w16du="http://schemas.microsoft.com/office/word/2023/wordml/word16du" xmlns:w16sdtdh="http://schemas.microsoft.com/office/word/2020/wordml/sdtdatahash" xmlns:w16sdtfl="http://schemas.microsoft.com/office/word/2024/wordml/sdtformatlock" xmlns:w16se="http://schemas.microsoft.com/office/word/2015/wordml/symex" xmlns:wpg="http://schemas.microsoft.com/office/word/2010/wordprocessingGroup" xmlns:wpi="http://schemas.microsoft.com/office/word/2010/wordprocessingInk" xmlns:wne="http://schemas.microsoft.com/office/word/2006/wordml" xmlns:wps="http://schemas.microsoft.com/office/word/2010/wordprocessingShape" mc:Ignorable="w14 w15 w16se w16cid w16 w16cex w16sdtdh w16sdtfl w16du wp14">
   <w:body>
     <w:tbl>
       <w:tblPr>
@@ -409,7 +409,6 @@
                 <w:b/>
               </w:rPr>
             </w:pPr>
-            <w:proofErr w:type="gramStart"/>
             <w:r>
               <w:rPr>
                 <w:rFonts w:ascii="Arial Narrow" w:hAnsi="Arial Narrow"/>
@@ -422,15 +421,7 @@
                 <w:rFonts w:ascii="Arial Narrow" w:hAnsi="Arial Narrow"/>
                 <w:b/>
               </w:rPr>
-              <w:t>(</w:t>
-            </w:r>
-            <w:proofErr w:type="gramEnd"/>
-            <w:r>
-              <w:rPr>
-                <w:rFonts w:ascii="Arial Narrow" w:hAnsi="Arial Narrow"/>
-                <w:b/>
-              </w:rPr>
-              <w:t>S)</w:t>
+              <w:t>(S)</w:t>
             </w:r>
           </w:p>
         </w:tc>
@@ -506,14 +497,12 @@
                 <w:rFonts w:ascii="Arial" w:hAnsi="Arial" w:cs="Arial"/>
               </w:rPr>
             </w:pPr>
-            <w:proofErr w:type="spellStart"/>
             <w:r>
               <w:rPr>
                 <w:rFonts w:ascii="Arial" w:hAnsi="Arial" w:cs="Arial"/>
               </w:rPr>
               <w:t>Reenye</w:t>
             </w:r>
-            <w:proofErr w:type="spellEnd"/>
             <w:r>
               <w:rPr>
                 <w:rFonts w:ascii="Arial" w:hAnsi="Arial" w:cs="Arial"/>
@@ -525,21 +514,6 @@
                 <w:rFonts w:ascii="Arial" w:hAnsi="Arial" w:cs="Arial"/>
               </w:rPr>
               <w:t>,</w:t>
-            </w:r>
-          </w:p>
-          <w:p>
-            <w:pPr>
-              <w:spacing w:after="0" w:line="240" w:lineRule="auto"/>
-              <w:jc w:val="center"/>
-              <w:rPr>
-                <w:rFonts w:ascii="Arial" w:hAnsi="Arial" w:cs="Arial"/>
-              </w:rPr>
-            </w:pPr>
-            <w:r>
-              <w:rPr>
-                <w:rFonts w:ascii="Arial" w:hAnsi="Arial" w:cs="Arial"/>
-              </w:rPr>
-              <w:t>Lucas,</w:t>
             </w:r>
           </w:p>
           <w:p>
@@ -707,21 +681,7 @@
               <w:rPr>
                 <w:rFonts w:ascii="Arial" w:hAnsi="Arial" w:cs="Arial"/>
               </w:rPr>
-              <w:t xml:space="preserve">esenvolver capacidades básicas e </w:t>
-            </w:r>
-            <w:proofErr w:type="spellStart"/>
-            <w:r>
-              <w:rPr>
-                <w:rFonts w:ascii="Arial" w:hAnsi="Arial" w:cs="Arial"/>
-              </w:rPr>
-              <w:t>socioemocionais</w:t>
-            </w:r>
-            <w:proofErr w:type="spellEnd"/>
-            <w:r>
-              <w:rPr>
-                <w:rFonts w:ascii="Arial" w:hAnsi="Arial" w:cs="Arial"/>
-              </w:rPr>
-              <w:t xml:space="preserve"> necessárias para utilizar serviços de redes locais e industriais, para aplicações em nuvens públicas e privadas.</w:t>
+              <w:t>esenvolver capacidades básicas e socioemocionais necessárias para utilizar serviços de redes locais e industriais, para aplicações em nuvens públicas e privadas.</w:t>
             </w:r>
           </w:p>
         </w:tc>
@@ -846,23 +806,7 @@
                 <w:rFonts w:ascii="Arial" w:hAnsi="Arial" w:cs="Arial"/>
                 <w:lang w:eastAsia="pt-BR"/>
               </w:rPr>
-              <w:t xml:space="preserve">4. Aplicar arquitetura de hardware em </w:t>
-            </w:r>
-            <w:proofErr w:type="spellStart"/>
-            <w:r>
-              <w:rPr>
-                <w:rFonts w:ascii="Arial" w:hAnsi="Arial" w:cs="Arial"/>
-                <w:lang w:eastAsia="pt-BR"/>
-              </w:rPr>
-              <w:t>IoT</w:t>
-            </w:r>
-            <w:proofErr w:type="spellEnd"/>
-            <w:r>
-              <w:rPr>
-                <w:rFonts w:ascii="Arial" w:hAnsi="Arial" w:cs="Arial"/>
-                <w:lang w:eastAsia="pt-BR"/>
-              </w:rPr>
-              <w:t xml:space="preserve"> </w:t>
+              <w:t xml:space="preserve">4. Aplicar arquitetura de hardware em IoT </w:t>
             </w:r>
           </w:p>
           <w:p>
@@ -1233,13 +1177,13 @@
               <w:spacing w:after="0" w:line="240" w:lineRule="auto"/>
               <w:rPr>
                 <w:rFonts w:ascii="Arial" w:hAnsi="Arial" w:cs="Arial"/>
-                <w:lang w:eastAsia="pt-BR"/>
-              </w:rPr>
-            </w:pPr>
-            <w:r>
-              <w:rPr>
-                <w:rFonts w:ascii="Arial" w:hAnsi="Arial" w:cs="Arial"/>
-                <w:lang w:eastAsia="pt-BR"/>
+                <w:lang w:val="en-US" w:eastAsia="pt-BR"/>
+              </w:rPr>
+            </w:pPr>
+            <w:r>
+              <w:rPr>
+                <w:rFonts w:ascii="Arial" w:hAnsi="Arial" w:cs="Arial"/>
+                <w:lang w:val="en-US" w:eastAsia="pt-BR"/>
               </w:rPr>
               <w:t xml:space="preserve">3.4. Gateway </w:t>
             </w:r>
@@ -1252,13 +1196,13 @@
               <w:spacing w:after="0" w:line="240" w:lineRule="auto"/>
               <w:rPr>
                 <w:rFonts w:ascii="Arial" w:hAnsi="Arial" w:cs="Arial"/>
-                <w:lang w:eastAsia="pt-BR"/>
-              </w:rPr>
-            </w:pPr>
-            <w:r>
-              <w:rPr>
-                <w:rFonts w:ascii="Arial" w:hAnsi="Arial" w:cs="Arial"/>
-                <w:lang w:eastAsia="pt-BR"/>
+                <w:lang w:val="en-US" w:eastAsia="pt-BR"/>
+              </w:rPr>
+            </w:pPr>
+            <w:r>
+              <w:rPr>
+                <w:rFonts w:ascii="Arial" w:hAnsi="Arial" w:cs="Arial"/>
+                <w:lang w:val="en-US" w:eastAsia="pt-BR"/>
               </w:rPr>
               <w:t xml:space="preserve">3.5. Firewall </w:t>
             </w:r>
@@ -1277,25 +1221,16 @@
             <w:r>
               <w:rPr>
                 <w:rFonts w:ascii="Arial" w:hAnsi="Arial" w:cs="Arial"/>
+                <w:lang w:val="en-US" w:eastAsia="pt-BR"/>
+              </w:rPr>
+              <w:t xml:space="preserve">4. Arquitetura de hardware IoT 4.1. </w:t>
+            </w:r>
+            <w:r>
+              <w:rPr>
+                <w:rFonts w:ascii="Arial" w:hAnsi="Arial" w:cs="Arial"/>
                 <w:lang w:eastAsia="pt-BR"/>
               </w:rPr>
-              <w:t xml:space="preserve">4. Arquitetura de hardware </w:t>
-            </w:r>
-            <w:proofErr w:type="spellStart"/>
-            <w:r>
-              <w:rPr>
-                <w:rFonts w:ascii="Arial" w:hAnsi="Arial" w:cs="Arial"/>
-                <w:lang w:eastAsia="pt-BR"/>
-              </w:rPr>
-              <w:t>IoT</w:t>
-            </w:r>
-            <w:proofErr w:type="spellEnd"/>
-            <w:r>
-              <w:rPr>
-                <w:rFonts w:ascii="Arial" w:hAnsi="Arial" w:cs="Arial"/>
-                <w:lang w:eastAsia="pt-BR"/>
-              </w:rPr>
-              <w:t xml:space="preserve"> 4.1. Unidades de medidas computacionais </w:t>
+              <w:t xml:space="preserve">Unidades de medidas computacionais </w:t>
             </w:r>
           </w:p>
           <w:p>
@@ -1428,39 +1363,7 @@
                 <w:rFonts w:ascii="Arial" w:hAnsi="Arial" w:cs="Arial"/>
                 <w:lang w:eastAsia="pt-BR"/>
               </w:rPr>
-              <w:t xml:space="preserve">5.2. Tipos 5.2.1. FTP (File </w:t>
-            </w:r>
-            <w:proofErr w:type="spellStart"/>
-            <w:r>
-              <w:rPr>
-                <w:rFonts w:ascii="Arial" w:hAnsi="Arial" w:cs="Arial"/>
-                <w:lang w:eastAsia="pt-BR"/>
-              </w:rPr>
-              <w:t>Transfer</w:t>
-            </w:r>
-            <w:proofErr w:type="spellEnd"/>
-            <w:r>
-              <w:rPr>
-                <w:rFonts w:ascii="Arial" w:hAnsi="Arial" w:cs="Arial"/>
-                <w:lang w:eastAsia="pt-BR"/>
-              </w:rPr>
-              <w:t xml:space="preserve"> </w:t>
-            </w:r>
-            <w:proofErr w:type="spellStart"/>
-            <w:r>
-              <w:rPr>
-                <w:rFonts w:ascii="Arial" w:hAnsi="Arial" w:cs="Arial"/>
-                <w:lang w:eastAsia="pt-BR"/>
-              </w:rPr>
-              <w:t>Protocol</w:t>
-            </w:r>
-            <w:proofErr w:type="spellEnd"/>
-            <w:r>
-              <w:rPr>
-                <w:rFonts w:ascii="Arial" w:hAnsi="Arial" w:cs="Arial"/>
-                <w:lang w:eastAsia="pt-BR"/>
-              </w:rPr>
-              <w:t xml:space="preserve">) </w:t>
+              <w:t xml:space="preserve">5.2. Tipos 5.2.1. FTP (File Transfer Protocol) </w:t>
             </w:r>
           </w:p>
           <w:p>
@@ -1480,39 +1383,7 @@
                 <w:lang w:eastAsia="pt-BR"/>
               </w:rPr>
               <w:lastRenderedPageBreak/>
-              <w:t xml:space="preserve">5.2.2. HTTP/HTTPS (Hypertext </w:t>
-            </w:r>
-            <w:proofErr w:type="spellStart"/>
-            <w:r>
-              <w:rPr>
-                <w:rFonts w:ascii="Arial" w:hAnsi="Arial" w:cs="Arial"/>
-                <w:lang w:eastAsia="pt-BR"/>
-              </w:rPr>
-              <w:t>Transfer</w:t>
-            </w:r>
-            <w:proofErr w:type="spellEnd"/>
-            <w:r>
-              <w:rPr>
-                <w:rFonts w:ascii="Arial" w:hAnsi="Arial" w:cs="Arial"/>
-                <w:lang w:eastAsia="pt-BR"/>
-              </w:rPr>
-              <w:t xml:space="preserve"> </w:t>
-            </w:r>
-            <w:proofErr w:type="spellStart"/>
-            <w:r>
-              <w:rPr>
-                <w:rFonts w:ascii="Arial" w:hAnsi="Arial" w:cs="Arial"/>
-                <w:lang w:eastAsia="pt-BR"/>
-              </w:rPr>
-              <w:t>Protocol</w:t>
-            </w:r>
-            <w:proofErr w:type="spellEnd"/>
-            <w:r>
-              <w:rPr>
-                <w:rFonts w:ascii="Arial" w:hAnsi="Arial" w:cs="Arial"/>
-                <w:lang w:eastAsia="pt-BR"/>
-              </w:rPr>
-              <w:t xml:space="preserve">/Seguro) </w:t>
+              <w:t xml:space="preserve">5.2.2. HTTP/HTTPS (Hypertext Transfer Protocol/Seguro) </w:t>
             </w:r>
           </w:p>
           <w:p>
@@ -1531,26 +1402,8 @@
                 <w:rFonts w:ascii="Arial" w:hAnsi="Arial" w:cs="Arial"/>
                 <w:lang w:eastAsia="pt-BR"/>
               </w:rPr>
-              <w:t xml:space="preserve">5.2.3. RDP (Remote Desktop </w:t>
-            </w:r>
-            <w:proofErr w:type="spellStart"/>
-            <w:r>
-              <w:rPr>
-                <w:rFonts w:ascii="Arial" w:hAnsi="Arial" w:cs="Arial"/>
-                <w:lang w:eastAsia="pt-BR"/>
-              </w:rPr>
-              <w:t>Protocol</w:t>
-            </w:r>
-            <w:proofErr w:type="spellEnd"/>
-            <w:r>
-              <w:rPr>
-                <w:rFonts w:ascii="Arial" w:hAnsi="Arial" w:cs="Arial"/>
-                <w:lang w:eastAsia="pt-BR"/>
-              </w:rPr>
-              <w:t>)</w:t>
-            </w:r>
-            <w:bookmarkStart w:id="0" w:name="_GoBack"/>
-            <w:bookmarkEnd w:id="0"/>
+              <w:t>5.2.3. RDP (Remote Desktop Protocol)</w:t>
+            </w:r>
           </w:p>
         </w:tc>
       </w:tr>
@@ -1811,39 +1664,7 @@
                 <w:rFonts w:ascii="Arial" w:eastAsia="Times New Roman" w:hAnsi="Arial" w:cs="Arial"/>
                 <w:lang w:eastAsia="ar-SA"/>
               </w:rPr>
-              <w:t xml:space="preserve">A imagem a seguir representa uma rede doméstica simples, com um Switch e 5 hosts, o IP do primeiro HOST é 192.168.0.1/25 e o </w:t>
-            </w:r>
-            <w:proofErr w:type="spellStart"/>
-            <w:r>
-              <w:rPr>
-                <w:rFonts w:ascii="Arial" w:eastAsia="Times New Roman" w:hAnsi="Arial" w:cs="Arial"/>
-                <w:lang w:eastAsia="ar-SA"/>
-              </w:rPr>
-              <w:t>Gat</w:t>
-            </w:r>
-            <w:proofErr w:type="spellEnd"/>
-            <w:r>
-              <w:rPr>
-                <w:rFonts w:ascii="Arial" w:eastAsia="Times New Roman" w:hAnsi="Arial" w:cs="Arial"/>
-                <w:lang w:eastAsia="ar-SA"/>
-              </w:rPr>
-              <w:t xml:space="preserve">: 192.168.0.1, tendo isso em base monte abaixo quais serão os </w:t>
-            </w:r>
-            <w:proofErr w:type="spellStart"/>
-            <w:r>
-              <w:rPr>
-                <w:rFonts w:ascii="Arial" w:eastAsia="Times New Roman" w:hAnsi="Arial" w:cs="Arial"/>
-                <w:lang w:eastAsia="ar-SA"/>
-              </w:rPr>
-              <w:t>IP’s</w:t>
-            </w:r>
-            <w:proofErr w:type="spellEnd"/>
-            <w:r>
-              <w:rPr>
-                <w:rFonts w:ascii="Arial" w:eastAsia="Times New Roman" w:hAnsi="Arial" w:cs="Arial"/>
-                <w:lang w:eastAsia="ar-SA"/>
-              </w:rPr>
-              <w:t xml:space="preserve"> dos outros HOST.</w:t>
+              <w:t>A imagem a seguir representa uma rede doméstica simples, com um Switch e 5 hosts, o IP do primeiro HOST é 192.168.0.1/25 e o Gat: 192.168.0.1, tendo isso em base monte abaixo quais serão os IP’s dos outros HOST.</w:t>
             </w:r>
           </w:p>
           <w:p>
@@ -1949,21 +1770,12 @@
               </w:rPr>
               <w:t xml:space="preserve"> </w:t>
             </w:r>
-            <w:proofErr w:type="spellStart"/>
             <w:r>
               <w:rPr>
                 <w:rFonts w:ascii="Arial" w:eastAsia="Times New Roman" w:hAnsi="Arial" w:cs="Arial"/>
                 <w:lang w:eastAsia="ar-SA"/>
               </w:rPr>
-              <w:t>Github</w:t>
-            </w:r>
-            <w:proofErr w:type="spellEnd"/>
-            <w:r>
-              <w:rPr>
-                <w:rFonts w:ascii="Arial" w:eastAsia="Times New Roman" w:hAnsi="Arial" w:cs="Arial"/>
-                <w:lang w:eastAsia="ar-SA"/>
-              </w:rPr>
-              <w:t>, formulário do Google.</w:t>
+              <w:t>Github, formulário do Google.</w:t>
             </w:r>
           </w:p>
         </w:tc>
@@ -2401,7 +2213,6 @@
                       <w:szCs w:val="16"/>
                     </w:rPr>
                   </w:pPr>
-                  <w:proofErr w:type="gramStart"/>
                   <w:r>
                     <w:rPr>
                       <w:rFonts w:ascii="Arial" w:hAnsi="Arial" w:cs="Arial"/>
@@ -2418,7 +2229,6 @@
                     </w:rPr>
                     <w:t>Atingiu</w:t>
                   </w:r>
-                  <w:proofErr w:type="gramEnd"/>
                 </w:p>
               </w:tc>
               <w:tc>
@@ -2994,27 +2804,7 @@
                 <w:sz w:val="20"/>
                 <w:szCs w:val="20"/>
               </w:rPr>
-              <w:t xml:space="preserve">Utilizou ativos passivos que compõe uma rede de computadores, </w:t>
-            </w:r>
-            <w:proofErr w:type="spellStart"/>
-            <w:r>
-              <w:rPr>
-                <w:rFonts w:ascii="Arial" w:hAnsi="Arial" w:cs="Arial"/>
-                <w:color w:val="FF0000"/>
-                <w:sz w:val="20"/>
-                <w:szCs w:val="20"/>
-              </w:rPr>
-              <w:t>ex</w:t>
-            </w:r>
-            <w:proofErr w:type="spellEnd"/>
-            <w:r>
-              <w:rPr>
-                <w:rFonts w:ascii="Arial" w:hAnsi="Arial" w:cs="Arial"/>
-                <w:color w:val="FF0000"/>
-                <w:sz w:val="20"/>
-                <w:szCs w:val="20"/>
-              </w:rPr>
-              <w:t>: roteador, Switch, Access Point.</w:t>
+              <w:t>Utilizou ativos passivos que compõe uma rede de computadores, ex: roteador, Switch, Access Point.</w:t>
             </w:r>
           </w:p>
         </w:tc>
@@ -3252,25 +3042,7 @@
                 <w:sz w:val="22"/>
                 <w:szCs w:val="22"/>
               </w:rPr>
-              <w:t xml:space="preserve">4. Aplicar arquitetura de hardware em </w:t>
-            </w:r>
-            <w:proofErr w:type="spellStart"/>
-            <w:r>
-              <w:rPr>
-                <w:rFonts w:asciiTheme="minorHAnsi" w:hAnsiTheme="minorHAnsi" w:cstheme="minorHAnsi"/>
-                <w:sz w:val="22"/>
-                <w:szCs w:val="22"/>
-              </w:rPr>
-              <w:t>IoT</w:t>
-            </w:r>
-            <w:proofErr w:type="spellEnd"/>
-            <w:r>
-              <w:rPr>
-                <w:rFonts w:asciiTheme="minorHAnsi" w:hAnsiTheme="minorHAnsi" w:cstheme="minorHAnsi"/>
-                <w:sz w:val="22"/>
-                <w:szCs w:val="22"/>
-              </w:rPr>
-              <w:t xml:space="preserve"> </w:t>
+              <w:t xml:space="preserve">4. Aplicar arquitetura de hardware em IoT </w:t>
             </w:r>
           </w:p>
           <w:p>
@@ -3316,27 +3088,7 @@
                 <w:sz w:val="20"/>
                 <w:szCs w:val="20"/>
               </w:rPr>
-              <w:t xml:space="preserve">Aplicou arquitetura de redes em </w:t>
-            </w:r>
-            <w:proofErr w:type="spellStart"/>
-            <w:r>
-              <w:rPr>
-                <w:rFonts w:ascii="Arial" w:hAnsi="Arial" w:cs="Arial"/>
-                <w:color w:val="FF0000"/>
-                <w:sz w:val="20"/>
-                <w:szCs w:val="20"/>
-              </w:rPr>
-              <w:t>IoT</w:t>
-            </w:r>
-            <w:proofErr w:type="spellEnd"/>
-            <w:r>
-              <w:rPr>
-                <w:rFonts w:ascii="Arial" w:hAnsi="Arial" w:cs="Arial"/>
-                <w:color w:val="FF0000"/>
-                <w:sz w:val="20"/>
-                <w:szCs w:val="20"/>
-              </w:rPr>
-              <w:t>, sendo, sensores, processadores, memoria e armazenamento.</w:t>
+              <w:t>Aplicou arquitetura de redes em IoT, sendo, sensores, processadores, memoria e armazenamento.</w:t>
             </w:r>
           </w:p>
         </w:tc>
@@ -5416,7 +5168,7 @@
                 <w:lang w:eastAsia="ar-SA"/>
               </w:rPr>
             </w:pPr>
-            <w:bookmarkStart w:id="1" w:name="_Hlk52006100"/>
+            <w:bookmarkStart w:id="0" w:name="_Hlk52006100"/>
             <w:r>
               <w:rPr>
                 <w:rFonts w:ascii="Arial Narrow" w:hAnsi="Arial Narrow" w:cs="Arial Narrow"/>
@@ -5805,20 +5557,8 @@
                 <w:sz w:val="22"/>
                 <w:szCs w:val="20"/>
               </w:rPr>
-              <w:t xml:space="preserve">4. Arquitetura de hardware </w:t>
-            </w:r>
-            <w:proofErr w:type="spellStart"/>
-            <w:r>
-              <w:rPr>
-                <w:rFonts w:asciiTheme="minorHAnsi" w:hAnsiTheme="minorHAnsi" w:cstheme="minorHAnsi"/>
-                <w:b/>
-                <w:bCs/>
-                <w:sz w:val="22"/>
-                <w:szCs w:val="20"/>
-              </w:rPr>
-              <w:t>IoT</w:t>
-            </w:r>
-            <w:proofErr w:type="spellEnd"/>
+              <w:t>4. Arquitetura de hardware IoT</w:t>
+            </w:r>
           </w:p>
           <w:p>
             <w:pPr>
@@ -5990,21 +5730,7 @@
               <w:rPr>
                 <w:rFonts w:ascii="Arial" w:hAnsi="Arial" w:cs="Arial"/>
               </w:rPr>
-              <w:t xml:space="preserve">O que é </w:t>
-            </w:r>
-            <w:proofErr w:type="spellStart"/>
-            <w:r>
-              <w:rPr>
-                <w:rFonts w:ascii="Arial" w:hAnsi="Arial" w:cs="Arial"/>
-              </w:rPr>
-              <w:t>IoT</w:t>
-            </w:r>
-            <w:proofErr w:type="spellEnd"/>
-            <w:r>
-              <w:rPr>
-                <w:rFonts w:ascii="Arial" w:hAnsi="Arial" w:cs="Arial"/>
-              </w:rPr>
-              <w:t>? Quando foi desenvolvido? O que é indústria 4.0?</w:t>
+              <w:t>O que é IoT? Quando foi desenvolvido? O que é indústria 4.0?</w:t>
             </w:r>
           </w:p>
           <w:p>
@@ -6093,132 +5819,42 @@
                 <w:sz w:val="22"/>
                 <w:szCs w:val="22"/>
               </w:rPr>
-              <w:t xml:space="preserve">5.2. Tipos 5.2.1. FTP (File </w:t>
-            </w:r>
-            <w:proofErr w:type="spellStart"/>
-            <w:r>
+              <w:t xml:space="preserve">5.2. Tipos 5.2.1. FTP (File Transfer Protocol) </w:t>
+            </w:r>
+          </w:p>
+          <w:p>
+            <w:pPr>
+              <w:pStyle w:val="Default"/>
               <w:rPr>
                 <w:rFonts w:asciiTheme="minorHAnsi" w:hAnsiTheme="minorHAnsi" w:cstheme="minorHAnsi"/>
                 <w:sz w:val="22"/>
                 <w:szCs w:val="22"/>
               </w:rPr>
-              <w:t>Transfer</w:t>
-            </w:r>
-            <w:proofErr w:type="spellEnd"/>
+            </w:pPr>
             <w:r>
               <w:rPr>
                 <w:rFonts w:asciiTheme="minorHAnsi" w:hAnsiTheme="minorHAnsi" w:cstheme="minorHAnsi"/>
                 <w:sz w:val="22"/>
                 <w:szCs w:val="22"/>
               </w:rPr>
-              <w:t xml:space="preserve"> </w:t>
-            </w:r>
-            <w:proofErr w:type="spellStart"/>
+              <w:t xml:space="preserve">5.2.2. HTTP/HTTPS (Hypertext Transfer Protocol/Seguro) </w:t>
+            </w:r>
+          </w:p>
+          <w:p>
+            <w:pPr>
+              <w:pStyle w:val="Default"/>
+              <w:rPr>
+                <w:sz w:val="20"/>
+                <w:szCs w:val="20"/>
+              </w:rPr>
+            </w:pPr>
             <w:r>
               <w:rPr>
                 <w:rFonts w:asciiTheme="minorHAnsi" w:hAnsiTheme="minorHAnsi" w:cstheme="minorHAnsi"/>
                 <w:sz w:val="22"/>
                 <w:szCs w:val="22"/>
               </w:rPr>
-              <w:t>Protocol</w:t>
-            </w:r>
-            <w:proofErr w:type="spellEnd"/>
-            <w:r>
-              <w:rPr>
-                <w:rFonts w:asciiTheme="minorHAnsi" w:hAnsiTheme="minorHAnsi" w:cstheme="minorHAnsi"/>
-                <w:sz w:val="22"/>
-                <w:szCs w:val="22"/>
-              </w:rPr>
-              <w:t xml:space="preserve">) </w:t>
-            </w:r>
-          </w:p>
-          <w:p>
-            <w:pPr>
-              <w:pStyle w:val="Default"/>
-              <w:rPr>
-                <w:rFonts w:asciiTheme="minorHAnsi" w:hAnsiTheme="minorHAnsi" w:cstheme="minorHAnsi"/>
-                <w:sz w:val="22"/>
-                <w:szCs w:val="22"/>
-              </w:rPr>
-            </w:pPr>
-            <w:r>
-              <w:rPr>
-                <w:rFonts w:asciiTheme="minorHAnsi" w:hAnsiTheme="minorHAnsi" w:cstheme="minorHAnsi"/>
-                <w:sz w:val="22"/>
-                <w:szCs w:val="22"/>
-              </w:rPr>
-              <w:t xml:space="preserve">5.2.2. HTTP/HTTPS (Hypertext </w:t>
-            </w:r>
-            <w:proofErr w:type="spellStart"/>
-            <w:r>
-              <w:rPr>
-                <w:rFonts w:asciiTheme="minorHAnsi" w:hAnsiTheme="minorHAnsi" w:cstheme="minorHAnsi"/>
-                <w:sz w:val="22"/>
-                <w:szCs w:val="22"/>
-              </w:rPr>
-              <w:t>Transfer</w:t>
-            </w:r>
-            <w:proofErr w:type="spellEnd"/>
-            <w:r>
-              <w:rPr>
-                <w:rFonts w:asciiTheme="minorHAnsi" w:hAnsiTheme="minorHAnsi" w:cstheme="minorHAnsi"/>
-                <w:sz w:val="22"/>
-                <w:szCs w:val="22"/>
-              </w:rPr>
-              <w:t xml:space="preserve"> </w:t>
-            </w:r>
-            <w:proofErr w:type="spellStart"/>
-            <w:r>
-              <w:rPr>
-                <w:rFonts w:asciiTheme="minorHAnsi" w:hAnsiTheme="minorHAnsi" w:cstheme="minorHAnsi"/>
-                <w:sz w:val="22"/>
-                <w:szCs w:val="22"/>
-              </w:rPr>
-              <w:t>Protocol</w:t>
-            </w:r>
-            <w:proofErr w:type="spellEnd"/>
-            <w:r>
-              <w:rPr>
-                <w:rFonts w:asciiTheme="minorHAnsi" w:hAnsiTheme="minorHAnsi" w:cstheme="minorHAnsi"/>
-                <w:sz w:val="22"/>
-                <w:szCs w:val="22"/>
-              </w:rPr>
-              <w:t xml:space="preserve">/Seguro) </w:t>
-            </w:r>
-          </w:p>
-          <w:p>
-            <w:pPr>
-              <w:pStyle w:val="Default"/>
-              <w:rPr>
-                <w:sz w:val="20"/>
-                <w:szCs w:val="20"/>
-              </w:rPr>
-            </w:pPr>
-            <w:r>
-              <w:rPr>
-                <w:rFonts w:asciiTheme="minorHAnsi" w:hAnsiTheme="minorHAnsi" w:cstheme="minorHAnsi"/>
-                <w:sz w:val="22"/>
-                <w:szCs w:val="22"/>
-              </w:rPr>
-              <w:t xml:space="preserve">5.2.3. RDP (Remote Desktop </w:t>
-            </w:r>
-            <w:proofErr w:type="spellStart"/>
-            <w:r>
-              <w:rPr>
-                <w:rFonts w:asciiTheme="minorHAnsi" w:hAnsiTheme="minorHAnsi" w:cstheme="minorHAnsi"/>
-                <w:sz w:val="22"/>
-                <w:szCs w:val="22"/>
-              </w:rPr>
-              <w:t>Protocol</w:t>
-            </w:r>
-            <w:proofErr w:type="spellEnd"/>
-            <w:r>
-              <w:rPr>
-                <w:rFonts w:asciiTheme="minorHAnsi" w:hAnsiTheme="minorHAnsi" w:cstheme="minorHAnsi"/>
-                <w:sz w:val="22"/>
-                <w:szCs w:val="22"/>
-              </w:rPr>
-              <w:t>)</w:t>
+              <w:t>5.2.3. RDP (Remote Desktop Protocol)</w:t>
             </w:r>
             <w:r>
               <w:rPr>
@@ -6263,7 +5899,6 @@
                 <w:rFonts w:ascii="Arial" w:hAnsi="Arial" w:cs="Arial"/>
               </w:rPr>
             </w:pPr>
-            <w:proofErr w:type="gramStart"/>
             <w:r>
               <w:rPr>
                 <w:rFonts w:ascii="Arial" w:hAnsi="Arial" w:cs="Arial"/>
@@ -6274,14 +5909,7 @@
               <w:rPr>
                 <w:rFonts w:ascii="Arial" w:hAnsi="Arial" w:cs="Arial"/>
               </w:rPr>
-              <w:t>emonstrações</w:t>
-            </w:r>
-            <w:proofErr w:type="gramEnd"/>
-            <w:r>
-              <w:rPr>
-                <w:rFonts w:ascii="Arial" w:hAnsi="Arial" w:cs="Arial"/>
-              </w:rPr>
-              <w:t xml:space="preserve"> e Atividades Práticas.</w:t>
+              <w:t>emonstrações e Atividades Práticas.</w:t>
             </w:r>
           </w:p>
         </w:tc>
@@ -6340,7 +5968,7 @@
           </w:p>
         </w:tc>
       </w:tr>
-      <w:bookmarkEnd w:id="1"/>
+      <w:bookmarkEnd w:id="0"/>
     </w:tbl>
     <w:p>
       <w:pPr>
@@ -6583,39 +6211,7 @@
                 <w:rFonts w:ascii="Arial" w:eastAsia="Times New Roman" w:hAnsi="Arial" w:cs="Arial"/>
                 <w:lang w:eastAsia="ar-SA"/>
               </w:rPr>
-              <w:t xml:space="preserve"> A imagem a seguir representa uma rede doméstica simples, com um Switch e 5 hosts, o IP do primeiro HOST é 192.168.0.1/25 e o </w:t>
-            </w:r>
-            <w:proofErr w:type="spellStart"/>
-            <w:r>
-              <w:rPr>
-                <w:rFonts w:ascii="Arial" w:eastAsia="Times New Roman" w:hAnsi="Arial" w:cs="Arial"/>
-                <w:lang w:eastAsia="ar-SA"/>
-              </w:rPr>
-              <w:t>Gat</w:t>
-            </w:r>
-            <w:proofErr w:type="spellEnd"/>
-            <w:r>
-              <w:rPr>
-                <w:rFonts w:ascii="Arial" w:eastAsia="Times New Roman" w:hAnsi="Arial" w:cs="Arial"/>
-                <w:lang w:eastAsia="ar-SA"/>
-              </w:rPr>
-              <w:t xml:space="preserve">: 192.168.0.1, tendo isso em base monte abaixo quais serão os </w:t>
-            </w:r>
-            <w:proofErr w:type="spellStart"/>
-            <w:r>
-              <w:rPr>
-                <w:rFonts w:ascii="Arial" w:eastAsia="Times New Roman" w:hAnsi="Arial" w:cs="Arial"/>
-                <w:lang w:eastAsia="ar-SA"/>
-              </w:rPr>
-              <w:t>IP’s</w:t>
-            </w:r>
-            <w:proofErr w:type="spellEnd"/>
-            <w:r>
-              <w:rPr>
-                <w:rFonts w:ascii="Arial" w:eastAsia="Times New Roman" w:hAnsi="Arial" w:cs="Arial"/>
-                <w:lang w:eastAsia="ar-SA"/>
-              </w:rPr>
-              <w:t xml:space="preserve"> dos outros HOST.</w:t>
+              <w:t xml:space="preserve"> A imagem a seguir representa uma rede doméstica simples, com um Switch e 5 hosts, o IP do primeiro HOST é 192.168.0.1/25 e o Gat: 192.168.0.1, tendo isso em base monte abaixo quais serão os IP’s dos outros HOST.</w:t>
             </w:r>
           </w:p>
           <w:p>
@@ -6719,23 +6315,7 @@
                 <w:rFonts w:ascii="Arial" w:eastAsia="Times New Roman" w:hAnsi="Arial" w:cs="Arial"/>
                 <w:lang w:eastAsia="ar-SA"/>
               </w:rPr>
-              <w:t xml:space="preserve"> </w:t>
-            </w:r>
-            <w:proofErr w:type="spellStart"/>
-            <w:r>
-              <w:rPr>
-                <w:rFonts w:ascii="Arial" w:eastAsia="Times New Roman" w:hAnsi="Arial" w:cs="Arial"/>
-                <w:lang w:eastAsia="ar-SA"/>
-              </w:rPr>
-              <w:t>Github</w:t>
-            </w:r>
-            <w:proofErr w:type="spellEnd"/>
-            <w:r>
-              <w:rPr>
-                <w:rFonts w:ascii="Arial" w:eastAsia="Times New Roman" w:hAnsi="Arial" w:cs="Arial"/>
-                <w:lang w:eastAsia="ar-SA"/>
-              </w:rPr>
-              <w:t>, formulário do Google.</w:t>
+              <w:t xml:space="preserve"> Github, formulário do Google.</w:t>
             </w:r>
           </w:p>
         </w:tc>
@@ -7454,7 +7034,6 @@
                       <w:szCs w:val="16"/>
                     </w:rPr>
                   </w:pPr>
-                  <w:proofErr w:type="gramStart"/>
                   <w:r>
                     <w:rPr>
                       <w:rFonts w:ascii="Arial" w:hAnsi="Arial" w:cs="Arial"/>
@@ -7471,7 +7050,6 @@
                     </w:rPr>
                     <w:t>Atingiu</w:t>
                   </w:r>
-                  <w:proofErr w:type="gramEnd"/>
                 </w:p>
               </w:tc>
               <w:tc>
@@ -7639,7 +7217,6 @@
                       <w:szCs w:val="16"/>
                     </w:rPr>
                   </w:pPr>
-                  <w:proofErr w:type="spellStart"/>
                   <w:r>
                     <w:rPr>
                       <w:rFonts w:ascii="Arial" w:hAnsi="Arial" w:cs="Arial"/>
@@ -7648,7 +7225,6 @@
                     </w:rPr>
                     <w:t>Somativa</w:t>
                   </w:r>
-                  <w:proofErr w:type="spellEnd"/>
                 </w:p>
               </w:tc>
             </w:tr>
@@ -8049,27 +7625,7 @@
                 <w:sz w:val="20"/>
                 <w:szCs w:val="20"/>
               </w:rPr>
-              <w:t xml:space="preserve">Utilizou ativos passivos que compõe uma rede de computadores, </w:t>
-            </w:r>
-            <w:proofErr w:type="spellStart"/>
-            <w:r>
-              <w:rPr>
-                <w:rFonts w:ascii="Arial" w:hAnsi="Arial" w:cs="Arial"/>
-                <w:color w:val="FF0000"/>
-                <w:sz w:val="20"/>
-                <w:szCs w:val="20"/>
-              </w:rPr>
-              <w:t>ex</w:t>
-            </w:r>
-            <w:proofErr w:type="spellEnd"/>
-            <w:r>
-              <w:rPr>
-                <w:rFonts w:ascii="Arial" w:hAnsi="Arial" w:cs="Arial"/>
-                <w:color w:val="FF0000"/>
-                <w:sz w:val="20"/>
-                <w:szCs w:val="20"/>
-              </w:rPr>
-              <w:t>: roteador, Switch, Access Point.</w:t>
+              <w:t>Utilizou ativos passivos que compõe uma rede de computadores, ex: roteador, Switch, Access Point.</w:t>
             </w:r>
           </w:p>
         </w:tc>
@@ -8307,25 +7863,7 @@
                 <w:sz w:val="22"/>
                 <w:szCs w:val="22"/>
               </w:rPr>
-              <w:t xml:space="preserve">4. Aplicar arquitetura de hardware em </w:t>
-            </w:r>
-            <w:proofErr w:type="spellStart"/>
-            <w:r>
-              <w:rPr>
-                <w:rFonts w:asciiTheme="minorHAnsi" w:hAnsiTheme="minorHAnsi" w:cstheme="minorHAnsi"/>
-                <w:sz w:val="22"/>
-                <w:szCs w:val="22"/>
-              </w:rPr>
-              <w:t>IoT</w:t>
-            </w:r>
-            <w:proofErr w:type="spellEnd"/>
-            <w:r>
-              <w:rPr>
-                <w:rFonts w:asciiTheme="minorHAnsi" w:hAnsiTheme="minorHAnsi" w:cstheme="minorHAnsi"/>
-                <w:sz w:val="22"/>
-                <w:szCs w:val="22"/>
-              </w:rPr>
-              <w:t xml:space="preserve"> </w:t>
+              <w:t xml:space="preserve">4. Aplicar arquitetura de hardware em IoT </w:t>
             </w:r>
           </w:p>
           <w:p>
@@ -8371,27 +7909,7 @@
                 <w:sz w:val="20"/>
                 <w:szCs w:val="20"/>
               </w:rPr>
-              <w:t xml:space="preserve">Aplicou arquitetura de redes em </w:t>
-            </w:r>
-            <w:proofErr w:type="spellStart"/>
-            <w:r>
-              <w:rPr>
-                <w:rFonts w:ascii="Arial" w:hAnsi="Arial" w:cs="Arial"/>
-                <w:color w:val="FF0000"/>
-                <w:sz w:val="20"/>
-                <w:szCs w:val="20"/>
-              </w:rPr>
-              <w:t>IoT</w:t>
-            </w:r>
-            <w:proofErr w:type="spellEnd"/>
-            <w:r>
-              <w:rPr>
-                <w:rFonts w:ascii="Arial" w:hAnsi="Arial" w:cs="Arial"/>
-                <w:color w:val="FF0000"/>
-                <w:sz w:val="20"/>
-                <w:szCs w:val="20"/>
-              </w:rPr>
-              <w:t>, sendo, sensores, processadores, memoria e armazenamento.</w:t>
+              <w:t>Aplicou arquitetura de redes em IoT, sendo, sensores, processadores, memoria e armazenamento.</w:t>
             </w:r>
           </w:p>
         </w:tc>
@@ -12682,7 +12200,7 @@
         <w:rPr>
           <w:rFonts w:ascii="Arial" w:hAnsi="Arial" w:cs="Arial"/>
         </w:rPr>
-        <w:t>Lucas</w:t>
+        <w:t>Reenye, Robson</w:t>
       </w:r>
       <w:r>
         <w:rPr>
@@ -12712,7 +12230,13 @@
         <w:rPr>
           <w:rFonts w:ascii="Arial" w:hAnsi="Arial" w:cs="Arial"/>
         </w:rPr>
-        <w:t>2023</w:t>
+        <w:t>202</w:t>
+      </w:r>
+      <w:r>
+        <w:rPr>
+          <w:rFonts w:ascii="Arial" w:hAnsi="Arial" w:cs="Arial"/>
+        </w:rPr>
+        <w:t>5</w:t>
       </w:r>
     </w:p>
     <w:tbl>
@@ -13069,27 +12593,7 @@
                 <w:sz w:val="20"/>
                 <w:szCs w:val="20"/>
               </w:rPr>
-              <w:t xml:space="preserve">4. Arquitetura de hardware </w:t>
-            </w:r>
-            <w:proofErr w:type="spellStart"/>
-            <w:r>
-              <w:rPr>
-                <w:b/>
-                <w:bCs/>
-                <w:sz w:val="20"/>
-                <w:szCs w:val="20"/>
-              </w:rPr>
-              <w:t>IoT</w:t>
-            </w:r>
-            <w:proofErr w:type="spellEnd"/>
-            <w:r>
-              <w:rPr>
-                <w:b/>
-                <w:bCs/>
-                <w:sz w:val="20"/>
-                <w:szCs w:val="20"/>
-              </w:rPr>
-              <w:t xml:space="preserve"> </w:t>
+              <w:t xml:space="preserve">4. Arquitetura de hardware IoT </w:t>
             </w:r>
           </w:p>
           <w:p>
@@ -13323,9 +12827,34 @@
                 <w:sz w:val="22"/>
                 <w:szCs w:val="20"/>
               </w:rPr>
-              <w:t xml:space="preserve">File </w:t>
-            </w:r>
-            <w:proofErr w:type="spellStart"/>
+              <w:t>File Transfer Protocol</w:t>
+            </w:r>
+            <w:r>
+              <w:rPr>
+                <w:rFonts w:asciiTheme="minorHAnsi" w:hAnsiTheme="minorHAnsi" w:cstheme="minorHAnsi"/>
+                <w:sz w:val="22"/>
+                <w:szCs w:val="20"/>
+              </w:rPr>
+              <w:t xml:space="preserve">) </w:t>
+            </w:r>
+          </w:p>
+          <w:p>
+            <w:pPr>
+              <w:pStyle w:val="Default"/>
+              <w:rPr>
+                <w:rFonts w:asciiTheme="minorHAnsi" w:hAnsiTheme="minorHAnsi" w:cstheme="minorHAnsi"/>
+                <w:sz w:val="22"/>
+                <w:szCs w:val="20"/>
+              </w:rPr>
+            </w:pPr>
+            <w:r>
+              <w:rPr>
+                <w:rFonts w:asciiTheme="minorHAnsi" w:hAnsiTheme="minorHAnsi" w:cstheme="minorHAnsi"/>
+                <w:sz w:val="22"/>
+                <w:szCs w:val="20"/>
+              </w:rPr>
+              <w:t>5.2.2. HTTP/HTTPS (</w:t>
+            </w:r>
             <w:r>
               <w:rPr>
                 <w:rFonts w:asciiTheme="minorHAnsi" w:hAnsiTheme="minorHAnsi" w:cstheme="minorHAnsi"/>
@@ -13334,9 +12863,35 @@
                 <w:sz w:val="22"/>
                 <w:szCs w:val="20"/>
               </w:rPr>
-              <w:t>Transfer</w:t>
-            </w:r>
-            <w:proofErr w:type="spellEnd"/>
+              <w:t>Hypertext Transfer Protocol/Seguro</w:t>
+            </w:r>
+            <w:r>
+              <w:rPr>
+                <w:rFonts w:asciiTheme="minorHAnsi" w:hAnsiTheme="minorHAnsi" w:cstheme="minorHAnsi"/>
+                <w:sz w:val="22"/>
+                <w:szCs w:val="20"/>
+              </w:rPr>
+              <w:t xml:space="preserve">) </w:t>
+            </w:r>
+          </w:p>
+          <w:p>
+            <w:pPr>
+              <w:pStyle w:val="Default"/>
+              <w:rPr>
+                <w:rFonts w:ascii="Arial" w:hAnsi="Arial" w:cs="Arial"/>
+                <w:sz w:val="20"/>
+                <w:szCs w:val="20"/>
+                <w:lang w:eastAsia="pt-BR"/>
+              </w:rPr>
+            </w:pPr>
+            <w:r>
+              <w:rPr>
+                <w:rFonts w:asciiTheme="minorHAnsi" w:hAnsiTheme="minorHAnsi" w:cstheme="minorHAnsi"/>
+                <w:sz w:val="22"/>
+                <w:szCs w:val="20"/>
+              </w:rPr>
+              <w:t>5.2.3. RDP (</w:t>
+            </w:r>
             <w:r>
               <w:rPr>
                 <w:rFonts w:asciiTheme="minorHAnsi" w:hAnsiTheme="minorHAnsi" w:cstheme="minorHAnsi"/>
@@ -13345,149 +12900,8 @@
                 <w:sz w:val="22"/>
                 <w:szCs w:val="20"/>
               </w:rPr>
-              <w:t xml:space="preserve"> </w:t>
-            </w:r>
-            <w:proofErr w:type="spellStart"/>
-            <w:r>
-              <w:rPr>
-                <w:rFonts w:asciiTheme="minorHAnsi" w:hAnsiTheme="minorHAnsi" w:cstheme="minorHAnsi"/>
-                <w:i/>
-                <w:iCs/>
-                <w:sz w:val="22"/>
-                <w:szCs w:val="20"/>
-              </w:rPr>
-              <w:t>Protocol</w:t>
-            </w:r>
-            <w:proofErr w:type="spellEnd"/>
-            <w:r>
-              <w:rPr>
-                <w:rFonts w:asciiTheme="minorHAnsi" w:hAnsiTheme="minorHAnsi" w:cstheme="minorHAnsi"/>
-                <w:sz w:val="22"/>
-                <w:szCs w:val="20"/>
-              </w:rPr>
-              <w:t xml:space="preserve">) </w:t>
-            </w:r>
-          </w:p>
-          <w:p>
-            <w:pPr>
-              <w:pStyle w:val="Default"/>
-              <w:rPr>
-                <w:rFonts w:asciiTheme="minorHAnsi" w:hAnsiTheme="minorHAnsi" w:cstheme="minorHAnsi"/>
-                <w:sz w:val="22"/>
-                <w:szCs w:val="20"/>
-              </w:rPr>
-            </w:pPr>
-            <w:r>
-              <w:rPr>
-                <w:rFonts w:asciiTheme="minorHAnsi" w:hAnsiTheme="minorHAnsi" w:cstheme="minorHAnsi"/>
-                <w:sz w:val="22"/>
-                <w:szCs w:val="20"/>
-              </w:rPr>
-              <w:t>5.2.2. HTTP/HTTPS (</w:t>
-            </w:r>
-            <w:r>
-              <w:rPr>
-                <w:rFonts w:asciiTheme="minorHAnsi" w:hAnsiTheme="minorHAnsi" w:cstheme="minorHAnsi"/>
-                <w:i/>
-                <w:iCs/>
-                <w:sz w:val="22"/>
-                <w:szCs w:val="20"/>
-              </w:rPr>
-              <w:t xml:space="preserve">Hypertext </w:t>
-            </w:r>
-            <w:proofErr w:type="spellStart"/>
-            <w:r>
-              <w:rPr>
-                <w:rFonts w:asciiTheme="minorHAnsi" w:hAnsiTheme="minorHAnsi" w:cstheme="minorHAnsi"/>
-                <w:i/>
-                <w:iCs/>
-                <w:sz w:val="22"/>
-                <w:szCs w:val="20"/>
-              </w:rPr>
-              <w:t>Transfer</w:t>
-            </w:r>
-            <w:proofErr w:type="spellEnd"/>
-            <w:r>
-              <w:rPr>
-                <w:rFonts w:asciiTheme="minorHAnsi" w:hAnsiTheme="minorHAnsi" w:cstheme="minorHAnsi"/>
-                <w:i/>
-                <w:iCs/>
-                <w:sz w:val="22"/>
-                <w:szCs w:val="20"/>
-              </w:rPr>
-              <w:t xml:space="preserve"> </w:t>
-            </w:r>
-            <w:proofErr w:type="spellStart"/>
-            <w:r>
-              <w:rPr>
-                <w:rFonts w:asciiTheme="minorHAnsi" w:hAnsiTheme="minorHAnsi" w:cstheme="minorHAnsi"/>
-                <w:i/>
-                <w:iCs/>
-                <w:sz w:val="22"/>
-                <w:szCs w:val="20"/>
-              </w:rPr>
-              <w:t>Protocol</w:t>
-            </w:r>
-            <w:proofErr w:type="spellEnd"/>
-            <w:r>
-              <w:rPr>
-                <w:rFonts w:asciiTheme="minorHAnsi" w:hAnsiTheme="minorHAnsi" w:cstheme="minorHAnsi"/>
-                <w:i/>
-                <w:iCs/>
-                <w:sz w:val="22"/>
-                <w:szCs w:val="20"/>
-              </w:rPr>
-              <w:t>/Seguro</w:t>
-            </w:r>
-            <w:r>
-              <w:rPr>
-                <w:rFonts w:asciiTheme="minorHAnsi" w:hAnsiTheme="minorHAnsi" w:cstheme="minorHAnsi"/>
-                <w:sz w:val="22"/>
-                <w:szCs w:val="20"/>
-              </w:rPr>
-              <w:t xml:space="preserve">) </w:t>
-            </w:r>
-          </w:p>
-          <w:p>
-            <w:pPr>
-              <w:pStyle w:val="Default"/>
-              <w:rPr>
-                <w:rFonts w:ascii="Arial" w:hAnsi="Arial" w:cs="Arial"/>
-                <w:sz w:val="20"/>
-                <w:szCs w:val="20"/>
-                <w:lang w:eastAsia="pt-BR"/>
-              </w:rPr>
-            </w:pPr>
-            <w:r>
-              <w:rPr>
-                <w:rFonts w:asciiTheme="minorHAnsi" w:hAnsiTheme="minorHAnsi" w:cstheme="minorHAnsi"/>
-                <w:sz w:val="22"/>
-                <w:szCs w:val="20"/>
-              </w:rPr>
-              <w:t>5.2.3. RDP (</w:t>
-            </w:r>
-            <w:r>
-              <w:rPr>
-                <w:rFonts w:asciiTheme="minorHAnsi" w:hAnsiTheme="minorHAnsi" w:cstheme="minorHAnsi"/>
-                <w:i/>
-                <w:iCs/>
-                <w:sz w:val="22"/>
-                <w:szCs w:val="20"/>
-              </w:rPr>
-              <w:t xml:space="preserve">Remote Desktop </w:t>
-            </w:r>
-            <w:proofErr w:type="spellStart"/>
-            <w:r>
-              <w:rPr>
-                <w:rFonts w:asciiTheme="minorHAnsi" w:hAnsiTheme="minorHAnsi" w:cstheme="minorHAnsi"/>
-                <w:i/>
-                <w:iCs/>
-                <w:sz w:val="22"/>
-                <w:szCs w:val="20"/>
-              </w:rPr>
-              <w:t>Protocol</w:t>
-            </w:r>
-            <w:proofErr w:type="spellEnd"/>
+              <w:t>Remote Desktop Protocol</w:t>
+            </w:r>
             <w:r>
               <w:rPr>
                 <w:rFonts w:asciiTheme="minorHAnsi" w:hAnsiTheme="minorHAnsi" w:cstheme="minorHAnsi"/>
@@ -13556,17 +12970,13 @@
               <w:pStyle w:val="PargrafodaLista"/>
               <w:spacing w:after="0" w:line="240" w:lineRule="auto"/>
               <w:ind w:left="0"/>
-            </w:pPr>
-            <w:r>
               <w:rPr>
                 <w:rFonts w:ascii="Arial" w:hAnsi="Arial" w:cs="Arial"/>
                 <w:sz w:val="20"/>
                 <w:szCs w:val="20"/>
                 <w:lang w:eastAsia="ar-SA"/>
               </w:rPr>
-              <w:t xml:space="preserve">Elaborado por: </w:t>
-            </w:r>
-            <w:proofErr w:type="spellStart"/>
+            </w:pPr>
             <w:r>
               <w:rPr>
                 <w:rFonts w:ascii="Arial" w:hAnsi="Arial" w:cs="Arial"/>
@@ -13574,9 +12984,8 @@
                 <w:szCs w:val="20"/>
                 <w:lang w:eastAsia="ar-SA"/>
               </w:rPr>
-              <w:t>Reenye</w:t>
-            </w:r>
-            <w:proofErr w:type="spellEnd"/>
+              <w:t>Elaborado por: Reenye</w:t>
+            </w:r>
             <w:r>
               <w:rPr>
                 <w:rFonts w:ascii="Arial" w:hAnsi="Arial" w:cs="Arial"/>
@@ -13584,7 +12993,16 @@
                 <w:szCs w:val="20"/>
                 <w:lang w:eastAsia="ar-SA"/>
               </w:rPr>
-              <w:t xml:space="preserve"> Lima e</w:t>
+              <w:t xml:space="preserve">, Robson </w:t>
+            </w:r>
+            <w:r>
+              <w:rPr>
+                <w:rFonts w:ascii="Arial" w:hAnsi="Arial" w:cs="Arial"/>
+                <w:sz w:val="20"/>
+                <w:szCs w:val="20"/>
+                <w:lang w:eastAsia="ar-SA"/>
+              </w:rPr>
+              <w:t>e</w:t>
             </w:r>
             <w:r>
               <w:rPr>
@@ -13602,7 +13020,7 @@
                 <w:sz w:val="20"/>
                 <w:szCs w:val="20"/>
               </w:rPr>
-              <w:t>Wellington Fábio de Oliveira Martins</w:t>
+              <w:t>Wellington</w:t>
             </w:r>
             <w:r>
               <w:rPr>
@@ -13611,21 +13029,17 @@
                 <w:sz w:val="20"/>
                 <w:szCs w:val="20"/>
               </w:rPr>
-              <w:t>, Lucas Paiva</w:t>
-            </w:r>
-          </w:p>
-          <w:p>
-            <w:pPr>
-              <w:pStyle w:val="PargrafodaLista"/>
-              <w:spacing w:after="0" w:line="240" w:lineRule="auto"/>
-              <w:ind w:left="0"/>
+              <w:br/>
+            </w:r>
+            <w:r>
               <w:rPr>
                 <w:rFonts w:ascii="Arial" w:hAnsi="Arial" w:cs="Arial"/>
                 <w:sz w:val="20"/>
                 <w:szCs w:val="20"/>
                 <w:lang w:eastAsia="ar-SA"/>
               </w:rPr>
-            </w:pPr>
+              <w:t xml:space="preserve">Data: </w:t>
+            </w:r>
             <w:r>
               <w:rPr>
                 <w:rFonts w:ascii="Arial" w:hAnsi="Arial" w:cs="Arial"/>
@@ -13633,7 +13047,7 @@
                 <w:szCs w:val="20"/>
                 <w:lang w:eastAsia="ar-SA"/>
               </w:rPr>
-              <w:t xml:space="preserve">Data: </w:t>
+              <w:t>20</w:t>
             </w:r>
             <w:r>
               <w:rPr>
@@ -13642,7 +13056,7 @@
                 <w:szCs w:val="20"/>
                 <w:lang w:eastAsia="ar-SA"/>
               </w:rPr>
-              <w:t>03</w:t>
+              <w:t>/</w:t>
             </w:r>
             <w:r>
               <w:rPr>
@@ -13651,7 +13065,7 @@
                 <w:szCs w:val="20"/>
                 <w:lang w:eastAsia="ar-SA"/>
               </w:rPr>
-              <w:t>/</w:t>
+              <w:t>0</w:t>
             </w:r>
             <w:r>
               <w:rPr>
@@ -13660,7 +13074,7 @@
                 <w:szCs w:val="20"/>
                 <w:lang w:eastAsia="ar-SA"/>
               </w:rPr>
-              <w:t>0</w:t>
+              <w:t>1</w:t>
             </w:r>
             <w:r>
               <w:rPr>
@@ -13669,25 +13083,16 @@
                 <w:szCs w:val="20"/>
                 <w:lang w:eastAsia="ar-SA"/>
               </w:rPr>
+              <w:t>/202</w:t>
+            </w:r>
+            <w:r>
+              <w:rPr>
+                <w:rFonts w:ascii="Arial" w:hAnsi="Arial" w:cs="Arial"/>
+                <w:sz w:val="20"/>
+                <w:szCs w:val="20"/>
+                <w:lang w:eastAsia="ar-SA"/>
+              </w:rPr>
               <w:t>5</w:t>
-            </w:r>
-            <w:r>
-              <w:rPr>
-                <w:rFonts w:ascii="Arial" w:hAnsi="Arial" w:cs="Arial"/>
-                <w:sz w:val="20"/>
-                <w:szCs w:val="20"/>
-                <w:lang w:eastAsia="ar-SA"/>
-              </w:rPr>
-              <w:t>/202</w:t>
-            </w:r>
-            <w:r>
-              <w:rPr>
-                <w:rFonts w:ascii="Arial" w:hAnsi="Arial" w:cs="Arial"/>
-                <w:sz w:val="20"/>
-                <w:szCs w:val="20"/>
-                <w:lang w:eastAsia="ar-SA"/>
-              </w:rPr>
-              <w:t>4</w:t>
             </w:r>
           </w:p>
         </w:tc>
@@ -13720,7 +13125,7 @@
 </file>
 
 <file path=word/endnotes.xml><?xml version="1.0" encoding="utf-8"?>
-<w:endnotes xmlns:wpc="http://schemas.microsoft.com/office/word/2010/wordprocessingCanvas" xmlns:mc="http://schemas.openxmlformats.org/markup-compatibility/2006" xmlns:o="urn:schemas-microsoft-com:office:office" xmlns:r="http://schemas.openxmlformats.org/officeDocument/2006/relationships" xmlns:m="http://schemas.openxmlformats.org/officeDocument/2006/math" xmlns:v="urn:schemas-microsoft-com:vml" xmlns:wp14="http://schemas.microsoft.com/office/word/2010/wordprocessingDrawing" xmlns:wp="http://schemas.openxmlformats.org/drawingml/2006/wordprocessingDrawing" xmlns:w10="urn:schemas-microsoft-com:office:word" xmlns:w="http://schemas.openxmlformats.org/wordprocessingml/2006/main" xmlns:w14="http://schemas.microsoft.com/office/word/2010/wordml" xmlns:w15="http://schemas.microsoft.com/office/word/2012/wordml" xmlns:wpg="http://schemas.microsoft.com/office/word/2010/wordprocessingGroup" xmlns:wpi="http://schemas.microsoft.com/office/word/2010/wordprocessingInk" xmlns:wne="http://schemas.microsoft.com/office/word/2006/wordml" xmlns:wps="http://schemas.microsoft.com/office/word/2010/wordprocessingShape" mc:Ignorable="w14 w15 wp14">
+<w:endnotes xmlns:wpc="http://schemas.microsoft.com/office/word/2010/wordprocessingCanvas" xmlns:cx="http://schemas.microsoft.com/office/drawing/2014/chartex" xmlns:cx1="http://schemas.microsoft.com/office/drawing/2015/9/8/chartex" xmlns:cx2="http://schemas.microsoft.com/office/drawing/2015/10/21/chartex" xmlns:cx3="http://schemas.microsoft.com/office/drawing/2016/5/9/chartex" xmlns:cx4="http://schemas.microsoft.com/office/drawing/2016/5/10/chartex" xmlns:cx5="http://schemas.microsoft.com/office/drawing/2016/5/11/chartex" xmlns:cx6="http://schemas.microsoft.com/office/drawing/2016/5/12/chartex" xmlns:cx7="http://schemas.microsoft.com/office/drawing/2016/5/13/chartex" xmlns:cx8="http://schemas.microsoft.com/office/drawing/2016/5/14/chartex" xmlns:mc="http://schemas.openxmlformats.org/markup-compatibility/2006" xmlns:aink="http://schemas.microsoft.com/office/drawing/2016/ink" xmlns:am3d="http://schemas.microsoft.com/office/drawing/2017/model3d" xmlns:o="urn:schemas-microsoft-com:office:office" xmlns:oel="http://schemas.microsoft.com/office/2019/extlst" xmlns:r="http://schemas.openxmlformats.org/officeDocument/2006/relationships" xmlns:m="http://schemas.openxmlformats.org/officeDocument/2006/math" xmlns:v="urn:schemas-microsoft-com:vml" xmlns:wp14="http://schemas.microsoft.com/office/word/2010/wordprocessingDrawing" xmlns:wp="http://schemas.openxmlformats.org/drawingml/2006/wordprocessingDrawing" xmlns:w10="urn:schemas-microsoft-com:office:word" xmlns:w="http://schemas.openxmlformats.org/wordprocessingml/2006/main" xmlns:w14="http://schemas.microsoft.com/office/word/2010/wordml" xmlns:w15="http://schemas.microsoft.com/office/word/2012/wordml" xmlns:w16cex="http://schemas.microsoft.com/office/word/2018/wordml/cex" xmlns:w16cid="http://schemas.microsoft.com/office/word/2016/wordml/cid" xmlns:w16="http://schemas.microsoft.com/office/word/2018/wordml" xmlns:w16du="http://schemas.microsoft.com/office/word/2023/wordml/word16du" xmlns:w16sdtdh="http://schemas.microsoft.com/office/word/2020/wordml/sdtdatahash" xmlns:w16sdtfl="http://schemas.microsoft.com/office/word/2024/wordml/sdtformatlock" xmlns:w16se="http://schemas.microsoft.com/office/word/2015/wordml/symex" xmlns:wpg="http://schemas.microsoft.com/office/word/2010/wordprocessingGroup" xmlns:wpi="http://schemas.microsoft.com/office/word/2010/wordprocessingInk" xmlns:wne="http://schemas.microsoft.com/office/word/2006/wordml" xmlns:wps="http://schemas.microsoft.com/office/word/2010/wordprocessingShape" mc:Ignorable="w14 w15 w16se w16cid w16 w16cex w16sdtdh w16sdtfl w16du wp14">
   <w:endnote w:type="separator" w:id="-1">
     <w:p>
       <w:pPr>
@@ -13745,7 +13150,7 @@
 </file>
 
 <file path=word/footnotes.xml><?xml version="1.0" encoding="utf-8"?>
-<w:footnotes xmlns:wpc="http://schemas.microsoft.com/office/word/2010/wordprocessingCanvas" xmlns:mc="http://schemas.openxmlformats.org/markup-compatibility/2006" xmlns:o="urn:schemas-microsoft-com:office:office" xmlns:r="http://schemas.openxmlformats.org/officeDocument/2006/relationships" xmlns:m="http://schemas.openxmlformats.org/officeDocument/2006/math" xmlns:v="urn:schemas-microsoft-com:vml" xmlns:wp14="http://schemas.microsoft.com/office/word/2010/wordprocessingDrawing" xmlns:wp="http://schemas.openxmlformats.org/drawingml/2006/wordprocessingDrawing" xmlns:w10="urn:schemas-microsoft-com:office:word" xmlns:w="http://schemas.openxmlformats.org/wordprocessingml/2006/main" xmlns:w14="http://schemas.microsoft.com/office/word/2010/wordml" xmlns:w15="http://schemas.microsoft.com/office/word/2012/wordml" xmlns:wpg="http://schemas.microsoft.com/office/word/2010/wordprocessingGroup" xmlns:wpi="http://schemas.microsoft.com/office/word/2010/wordprocessingInk" xmlns:wne="http://schemas.microsoft.com/office/word/2006/wordml" xmlns:wps="http://schemas.microsoft.com/office/word/2010/wordprocessingShape" mc:Ignorable="w14 w15 wp14">
+<w:footnotes xmlns:wpc="http://schemas.microsoft.com/office/word/2010/wordprocessingCanvas" xmlns:cx="http://schemas.microsoft.com/office/drawing/2014/chartex" xmlns:cx1="http://schemas.microsoft.com/office/drawing/2015/9/8/chartex" xmlns:cx2="http://schemas.microsoft.com/office/drawing/2015/10/21/chartex" xmlns:cx3="http://schemas.microsoft.com/office/drawing/2016/5/9/chartex" xmlns:cx4="http://schemas.microsoft.com/office/drawing/2016/5/10/chartex" xmlns:cx5="http://schemas.microsoft.com/office/drawing/2016/5/11/chartex" xmlns:cx6="http://schemas.microsoft.com/office/drawing/2016/5/12/chartex" xmlns:cx7="http://schemas.microsoft.com/office/drawing/2016/5/13/chartex" xmlns:cx8="http://schemas.microsoft.com/office/drawing/2016/5/14/chartex" xmlns:mc="http://schemas.openxmlformats.org/markup-compatibility/2006" xmlns:aink="http://schemas.microsoft.com/office/drawing/2016/ink" xmlns:am3d="http://schemas.microsoft.com/office/drawing/2017/model3d" xmlns:o="urn:schemas-microsoft-com:office:office" xmlns:oel="http://schemas.microsoft.com/office/2019/extlst" xmlns:r="http://schemas.openxmlformats.org/officeDocument/2006/relationships" xmlns:m="http://schemas.openxmlformats.org/officeDocument/2006/math" xmlns:v="urn:schemas-microsoft-com:vml" xmlns:wp14="http://schemas.microsoft.com/office/word/2010/wordprocessingDrawing" xmlns:wp="http://schemas.openxmlformats.org/drawingml/2006/wordprocessingDrawing" xmlns:w10="urn:schemas-microsoft-com:office:word" xmlns:w="http://schemas.openxmlformats.org/wordprocessingml/2006/main" xmlns:w14="http://schemas.microsoft.com/office/word/2010/wordml" xmlns:w15="http://schemas.microsoft.com/office/word/2012/wordml" xmlns:w16cex="http://schemas.microsoft.com/office/word/2018/wordml/cex" xmlns:w16cid="http://schemas.microsoft.com/office/word/2016/wordml/cid" xmlns:w16="http://schemas.microsoft.com/office/word/2018/wordml" xmlns:w16du="http://schemas.microsoft.com/office/word/2023/wordml/word16du" xmlns:w16sdtdh="http://schemas.microsoft.com/office/word/2020/wordml/sdtdatahash" xmlns:w16sdtfl="http://schemas.microsoft.com/office/word/2024/wordml/sdtformatlock" xmlns:w16se="http://schemas.microsoft.com/office/word/2015/wordml/symex" xmlns:wpg="http://schemas.microsoft.com/office/word/2010/wordprocessingGroup" xmlns:wpi="http://schemas.microsoft.com/office/word/2010/wordprocessingInk" xmlns:wne="http://schemas.microsoft.com/office/word/2006/wordml" xmlns:wps="http://schemas.microsoft.com/office/word/2010/wordprocessingShape" mc:Ignorable="w14 w15 w16se w16cid w16 w16cex w16sdtdh w16sdtfl w16du wp14">
   <w:footnote w:type="separator" w:id="-1">
     <w:p>
       <w:pPr>
@@ -13770,7 +13175,7 @@
 </file>
 
 <file path=word/header1.xml><?xml version="1.0" encoding="utf-8"?>
-<w:hdr xmlns:wpc="http://schemas.microsoft.com/office/word/2010/wordprocessingCanvas" xmlns:mc="http://schemas.openxmlformats.org/markup-compatibility/2006" xmlns:o="urn:schemas-microsoft-com:office:office" xmlns:r="http://schemas.openxmlformats.org/officeDocument/2006/relationships" xmlns:m="http://schemas.openxmlformats.org/officeDocument/2006/math" xmlns:v="urn:schemas-microsoft-com:vml" xmlns:wp14="http://schemas.microsoft.com/office/word/2010/wordprocessingDrawing" xmlns:wp="http://schemas.openxmlformats.org/drawingml/2006/wordprocessingDrawing" xmlns:w10="urn:schemas-microsoft-com:office:word" xmlns:w="http://schemas.openxmlformats.org/wordprocessingml/2006/main" xmlns:w14="http://schemas.microsoft.com/office/word/2010/wordml" xmlns:w15="http://schemas.microsoft.com/office/word/2012/wordml" xmlns:wpg="http://schemas.microsoft.com/office/word/2010/wordprocessingGroup" xmlns:wpi="http://schemas.microsoft.com/office/word/2010/wordprocessingInk" xmlns:wne="http://schemas.microsoft.com/office/word/2006/wordml" xmlns:wps="http://schemas.microsoft.com/office/word/2010/wordprocessingShape" mc:Ignorable="w14 w15 wp14">
+<w:hdr xmlns:wpc="http://schemas.microsoft.com/office/word/2010/wordprocessingCanvas" xmlns:cx="http://schemas.microsoft.com/office/drawing/2014/chartex" xmlns:cx1="http://schemas.microsoft.com/office/drawing/2015/9/8/chartex" xmlns:cx2="http://schemas.microsoft.com/office/drawing/2015/10/21/chartex" xmlns:cx3="http://schemas.microsoft.com/office/drawing/2016/5/9/chartex" xmlns:cx4="http://schemas.microsoft.com/office/drawing/2016/5/10/chartex" xmlns:cx5="http://schemas.microsoft.com/office/drawing/2016/5/11/chartex" xmlns:cx6="http://schemas.microsoft.com/office/drawing/2016/5/12/chartex" xmlns:cx7="http://schemas.microsoft.com/office/drawing/2016/5/13/chartex" xmlns:cx8="http://schemas.microsoft.com/office/drawing/2016/5/14/chartex" xmlns:mc="http://schemas.openxmlformats.org/markup-compatibility/2006" xmlns:aink="http://schemas.microsoft.com/office/drawing/2016/ink" xmlns:am3d="http://schemas.microsoft.com/office/drawing/2017/model3d" xmlns:o="urn:schemas-microsoft-com:office:office" xmlns:oel="http://schemas.microsoft.com/office/2019/extlst" xmlns:r="http://schemas.openxmlformats.org/officeDocument/2006/relationships" xmlns:m="http://schemas.openxmlformats.org/officeDocument/2006/math" xmlns:v="urn:schemas-microsoft-com:vml" xmlns:wp14="http://schemas.microsoft.com/office/word/2010/wordprocessingDrawing" xmlns:wp="http://schemas.openxmlformats.org/drawingml/2006/wordprocessingDrawing" xmlns:w10="urn:schemas-microsoft-com:office:word" xmlns:w="http://schemas.openxmlformats.org/wordprocessingml/2006/main" xmlns:w14="http://schemas.microsoft.com/office/word/2010/wordml" xmlns:w15="http://schemas.microsoft.com/office/word/2012/wordml" xmlns:w16cex="http://schemas.microsoft.com/office/word/2018/wordml/cex" xmlns:w16cid="http://schemas.microsoft.com/office/word/2016/wordml/cid" xmlns:w16="http://schemas.microsoft.com/office/word/2018/wordml" xmlns:w16du="http://schemas.microsoft.com/office/word/2023/wordml/word16du" xmlns:w16sdtdh="http://schemas.microsoft.com/office/word/2020/wordml/sdtdatahash" xmlns:w16sdtfl="http://schemas.microsoft.com/office/word/2024/wordml/sdtformatlock" xmlns:w16se="http://schemas.microsoft.com/office/word/2015/wordml/symex" xmlns:wpg="http://schemas.microsoft.com/office/word/2010/wordprocessingGroup" xmlns:wpi="http://schemas.microsoft.com/office/word/2010/wordprocessingInk" xmlns:wne="http://schemas.microsoft.com/office/word/2006/wordml" xmlns:wps="http://schemas.microsoft.com/office/word/2010/wordprocessingShape" mc:Ignorable="w14 w15 w16se w16cid w16 w16cex w16sdtdh w16sdtfl w16du wp14">
   <w:p>
     <w:pPr>
       <w:pStyle w:val="Cabealho"/>
@@ -13808,7 +13213,7 @@
 </file>
 
 <file path=word/header2.xml><?xml version="1.0" encoding="utf-8"?>
-<w:hdr xmlns:wpc="http://schemas.microsoft.com/office/word/2010/wordprocessingCanvas" xmlns:mc="http://schemas.openxmlformats.org/markup-compatibility/2006" xmlns:o="urn:schemas-microsoft-com:office:office" xmlns:r="http://schemas.openxmlformats.org/officeDocument/2006/relationships" xmlns:m="http://schemas.openxmlformats.org/officeDocument/2006/math" xmlns:v="urn:schemas-microsoft-com:vml" xmlns:wp14="http://schemas.microsoft.com/office/word/2010/wordprocessingDrawing" xmlns:wp="http://schemas.openxmlformats.org/drawingml/2006/wordprocessingDrawing" xmlns:w10="urn:schemas-microsoft-com:office:word" xmlns:w="http://schemas.openxmlformats.org/wordprocessingml/2006/main" xmlns:w14="http://schemas.microsoft.com/office/word/2010/wordml" xmlns:w15="http://schemas.microsoft.com/office/word/2012/wordml" xmlns:wpg="http://schemas.microsoft.com/office/word/2010/wordprocessingGroup" xmlns:wpi="http://schemas.microsoft.com/office/word/2010/wordprocessingInk" xmlns:wne="http://schemas.microsoft.com/office/word/2006/wordml" xmlns:wps="http://schemas.microsoft.com/office/word/2010/wordprocessingShape" mc:Ignorable="w14 w15 wp14">
+<w:hdr xmlns:wpc="http://schemas.microsoft.com/office/word/2010/wordprocessingCanvas" xmlns:cx="http://schemas.microsoft.com/office/drawing/2014/chartex" xmlns:cx1="http://schemas.microsoft.com/office/drawing/2015/9/8/chartex" xmlns:cx2="http://schemas.microsoft.com/office/drawing/2015/10/21/chartex" xmlns:cx3="http://schemas.microsoft.com/office/drawing/2016/5/9/chartex" xmlns:cx4="http://schemas.microsoft.com/office/drawing/2016/5/10/chartex" xmlns:cx5="http://schemas.microsoft.com/office/drawing/2016/5/11/chartex" xmlns:cx6="http://schemas.microsoft.com/office/drawing/2016/5/12/chartex" xmlns:cx7="http://schemas.microsoft.com/office/drawing/2016/5/13/chartex" xmlns:cx8="http://schemas.microsoft.com/office/drawing/2016/5/14/chartex" xmlns:mc="http://schemas.openxmlformats.org/markup-compatibility/2006" xmlns:aink="http://schemas.microsoft.com/office/drawing/2016/ink" xmlns:am3d="http://schemas.microsoft.com/office/drawing/2017/model3d" xmlns:o="urn:schemas-microsoft-com:office:office" xmlns:oel="http://schemas.microsoft.com/office/2019/extlst" xmlns:r="http://schemas.openxmlformats.org/officeDocument/2006/relationships" xmlns:m="http://schemas.openxmlformats.org/officeDocument/2006/math" xmlns:v="urn:schemas-microsoft-com:vml" xmlns:wp14="http://schemas.microsoft.com/office/word/2010/wordprocessingDrawing" xmlns:wp="http://schemas.openxmlformats.org/drawingml/2006/wordprocessingDrawing" xmlns:w10="urn:schemas-microsoft-com:office:word" xmlns:w="http://schemas.openxmlformats.org/wordprocessingml/2006/main" xmlns:w14="http://schemas.microsoft.com/office/word/2010/wordml" xmlns:w15="http://schemas.microsoft.com/office/word/2012/wordml" xmlns:w16cex="http://schemas.microsoft.com/office/word/2018/wordml/cex" xmlns:w16cid="http://schemas.microsoft.com/office/word/2016/wordml/cid" xmlns:w16="http://schemas.microsoft.com/office/word/2018/wordml" xmlns:w16du="http://schemas.microsoft.com/office/word/2023/wordml/word16du" xmlns:w16sdtdh="http://schemas.microsoft.com/office/word/2020/wordml/sdtdatahash" xmlns:w16sdtfl="http://schemas.microsoft.com/office/word/2024/wordml/sdtformatlock" xmlns:w16se="http://schemas.microsoft.com/office/word/2015/wordml/symex" xmlns:wpg="http://schemas.microsoft.com/office/word/2010/wordprocessingGroup" xmlns:wpi="http://schemas.microsoft.com/office/word/2010/wordprocessingInk" xmlns:wne="http://schemas.microsoft.com/office/word/2006/wordml" xmlns:wps="http://schemas.microsoft.com/office/word/2010/wordprocessingShape" mc:Ignorable="w14 w15 w16se w16cid w16 w16cex w16sdtdh w16sdtfl w16du wp14">
   <w:p>
     <w:pPr>
       <w:pStyle w:val="Cabealho"/>
@@ -14147,7 +13552,7 @@
 </file>
 
 <file path=word/numbering.xml><?xml version="1.0" encoding="utf-8"?>
-<w:numbering xmlns:wpc="http://schemas.microsoft.com/office/word/2010/wordprocessingCanvas" xmlns:mc="http://schemas.openxmlformats.org/markup-compatibility/2006" xmlns:o="urn:schemas-microsoft-com:office:office" xmlns:r="http://schemas.openxmlformats.org/officeDocument/2006/relationships" xmlns:m="http://schemas.openxmlformats.org/officeDocument/2006/math" xmlns:v="urn:schemas-microsoft-com:vml" xmlns:wp14="http://schemas.microsoft.com/office/word/2010/wordprocessingDrawing" xmlns:wp="http://schemas.openxmlformats.org/drawingml/2006/wordprocessingDrawing" xmlns:w10="urn:schemas-microsoft-com:office:word" xmlns:w="http://schemas.openxmlformats.org/wordprocessingml/2006/main" xmlns:w14="http://schemas.microsoft.com/office/word/2010/wordml" xmlns:w15="http://schemas.microsoft.com/office/word/2012/wordml" xmlns:wpg="http://schemas.microsoft.com/office/word/2010/wordprocessingGroup" xmlns:wpi="http://schemas.microsoft.com/office/word/2010/wordprocessingInk" xmlns:wne="http://schemas.microsoft.com/office/word/2006/wordml" xmlns:wps="http://schemas.microsoft.com/office/word/2010/wordprocessingShape" mc:Ignorable="w14 w15 wp14">
+<w:numbering xmlns:wpc="http://schemas.microsoft.com/office/word/2010/wordprocessingCanvas" xmlns:cx="http://schemas.microsoft.com/office/drawing/2014/chartex" xmlns:cx1="http://schemas.microsoft.com/office/drawing/2015/9/8/chartex" xmlns:cx2="http://schemas.microsoft.com/office/drawing/2015/10/21/chartex" xmlns:cx3="http://schemas.microsoft.com/office/drawing/2016/5/9/chartex" xmlns:cx4="http://schemas.microsoft.com/office/drawing/2016/5/10/chartex" xmlns:cx5="http://schemas.microsoft.com/office/drawing/2016/5/11/chartex" xmlns:cx6="http://schemas.microsoft.com/office/drawing/2016/5/12/chartex" xmlns:cx7="http://schemas.microsoft.com/office/drawing/2016/5/13/chartex" xmlns:cx8="http://schemas.microsoft.com/office/drawing/2016/5/14/chartex" xmlns:mc="http://schemas.openxmlformats.org/markup-compatibility/2006" xmlns:aink="http://schemas.microsoft.com/office/drawing/2016/ink" xmlns:am3d="http://schemas.microsoft.com/office/drawing/2017/model3d" xmlns:o="urn:schemas-microsoft-com:office:office" xmlns:oel="http://schemas.microsoft.com/office/2019/extlst" xmlns:r="http://schemas.openxmlformats.org/officeDocument/2006/relationships" xmlns:m="http://schemas.openxmlformats.org/officeDocument/2006/math" xmlns:v="urn:schemas-microsoft-com:vml" xmlns:wp14="http://schemas.microsoft.com/office/word/2010/wordprocessingDrawing" xmlns:wp="http://schemas.openxmlformats.org/drawingml/2006/wordprocessingDrawing" xmlns:w10="urn:schemas-microsoft-com:office:word" xmlns:w="http://schemas.openxmlformats.org/wordprocessingml/2006/main" xmlns:w14="http://schemas.microsoft.com/office/word/2010/wordml" xmlns:w15="http://schemas.microsoft.com/office/word/2012/wordml" xmlns:w16cex="http://schemas.microsoft.com/office/word/2018/wordml/cex" xmlns:w16cid="http://schemas.microsoft.com/office/word/2016/wordml/cid" xmlns:w16="http://schemas.microsoft.com/office/word/2018/wordml" xmlns:w16du="http://schemas.microsoft.com/office/word/2023/wordml/word16du" xmlns:w16sdtdh="http://schemas.microsoft.com/office/word/2020/wordml/sdtdatahash" xmlns:w16sdtfl="http://schemas.microsoft.com/office/word/2024/wordml/sdtformatlock" xmlns:w16se="http://schemas.microsoft.com/office/word/2015/wordml/symex" xmlns:wpg="http://schemas.microsoft.com/office/word/2010/wordprocessingGroup" xmlns:wpi="http://schemas.microsoft.com/office/word/2010/wordprocessingInk" xmlns:wne="http://schemas.microsoft.com/office/word/2006/wordml" xmlns:wps="http://schemas.microsoft.com/office/word/2010/wordprocessingShape" mc:Ignorable="w14 w15 w16se w16cid w16 w16cex w16sdtdh w16sdtfl w16du wp14">
   <w:abstractNum w:abstractNumId="0" w15:restartNumberingAfterBreak="0">
     <w:nsid w:val="00000002"/>
     <w:multiLevelType w:val="multilevel"/>
@@ -14619,10 +14024,10 @@
       </w:rPr>
     </w:lvl>
   </w:abstractNum>
-  <w:num w:numId="1">
+  <w:num w:numId="1" w16cid:durableId="1321235125">
     <w:abstractNumId w:val="4"/>
   </w:num>
-  <w:num w:numId="2">
+  <w:num w:numId="2" w16cid:durableId="635644471">
     <w:abstractNumId w:val="5"/>
   </w:num>
   <w:numIdMacAtCleanup w:val="2"/>
@@ -14630,7 +14035,7 @@
 </file>
 
 <file path=word/styles.xml><?xml version="1.0" encoding="utf-8"?>
-<w:styles xmlns:mc="http://schemas.openxmlformats.org/markup-compatibility/2006" xmlns:r="http://schemas.openxmlformats.org/officeDocument/2006/relationships" xmlns:w="http://schemas.openxmlformats.org/wordprocessingml/2006/main" xmlns:w14="http://schemas.microsoft.com/office/word/2010/wordml" xmlns:w15="http://schemas.microsoft.com/office/word/2012/wordml" mc:Ignorable="w14 w15">
+<w:styles xmlns:mc="http://schemas.openxmlformats.org/markup-compatibility/2006" xmlns:r="http://schemas.openxmlformats.org/officeDocument/2006/relationships" xmlns:w="http://schemas.openxmlformats.org/wordprocessingml/2006/main" xmlns:w14="http://schemas.microsoft.com/office/word/2010/wordml" xmlns:w15="http://schemas.microsoft.com/office/word/2012/wordml" xmlns:w16cex="http://schemas.microsoft.com/office/word/2018/wordml/cex" xmlns:w16cid="http://schemas.microsoft.com/office/word/2016/wordml/cid" xmlns:w16="http://schemas.microsoft.com/office/word/2018/wordml" xmlns:w16du="http://schemas.microsoft.com/office/word/2023/wordml/word16du" xmlns:w16sdtdh="http://schemas.microsoft.com/office/word/2020/wordml/sdtdatahash" xmlns:w16sdtfl="http://schemas.microsoft.com/office/word/2024/wordml/sdtformatlock" xmlns:w16se="http://schemas.microsoft.com/office/word/2015/wordml/symex" mc:Ignorable="w14 w15 w16se w16cid w16 w16cex w16sdtdh w16sdtfl w16du">
   <w:docDefaults>
     <w:rPrDefault>
       <w:rPr>
@@ -14640,7 +14045,7 @@
     </w:rPrDefault>
     <w:pPrDefault/>
   </w:docDefaults>
-  <w:latentStyles w:defLockedState="0" w:defUIPriority="99" w:defSemiHidden="0" w:defUnhideWhenUsed="0" w:defQFormat="0" w:count="371">
+  <w:latentStyles w:defLockedState="0" w:defUIPriority="99" w:defSemiHidden="0" w:defUnhideWhenUsed="0" w:defQFormat="0" w:count="376">
     <w:lsdException w:name="Normal" w:uiPriority="0" w:qFormat="1"/>
     <w:lsdException w:name="heading 1" w:uiPriority="9" w:qFormat="1"/>
     <w:lsdException w:name="heading 2" w:uiPriority="9" w:qFormat="1"/>
@@ -15012,6 +14417,11 @@
     <w:lsdException w:name="List Table 5 Dark Accent 6" w:uiPriority="50"/>
     <w:lsdException w:name="List Table 6 Colorful Accent 6" w:uiPriority="51"/>
     <w:lsdException w:name="List Table 7 Colorful Accent 6" w:uiPriority="52"/>
+    <w:lsdException w:name="Mention" w:semiHidden="1" w:unhideWhenUsed="1"/>
+    <w:lsdException w:name="Smart Hyperlink" w:semiHidden="1" w:unhideWhenUsed="1"/>
+    <w:lsdException w:name="Hashtag" w:semiHidden="1" w:unhideWhenUsed="1"/>
+    <w:lsdException w:name="Unresolved Mention" w:semiHidden="1" w:unhideWhenUsed="1"/>
+    <w:lsdException w:name="Smart Link" w:semiHidden="1" w:unhideWhenUsed="1"/>
   </w:latentStyles>
   <w:style w:type="paragraph" w:default="1" w:styleId="Normal">
     <w:name w:val="Normal"/>
@@ -15441,8 +14851,8 @@
       <w:u w:val="single"/>
     </w:rPr>
   </w:style>
-  <w:style w:type="character" w:customStyle="1" w:styleId="UnresolvedMention">
-    <w:name w:val="Unresolved Mention"/>
+  <w:style w:type="character" w:customStyle="1" w:styleId="MenoPendente1">
+    <w:name w:val="Menção Pendente1"/>
     <w:uiPriority w:val="99"/>
     <w:semiHidden/>
     <w:unhideWhenUsed/>
